--- a/кр удаленка/стекло.docx
+++ b/кр удаленка/стекло.docx
@@ -1869,45 +1869,1125 @@
           <w:lang w:val="en-US"/>
         </w:rPr>
       </w:pPr>
+      <w:proofErr w:type="spellStart"/>
+      <w:r>
+        <w:rPr>
+          <w:rFonts w:ascii="Helvetica" w:hAnsi="Helvetica" w:cs="Helvetica"/>
+          <w:color w:val="333333"/>
+        </w:rPr>
+        <w:t>Гуглить</w:t>
+      </w:r>
+      <w:proofErr w:type="spellEnd"/>
+    </w:p>
+    <w:p>
+      <w:pPr>
+        <w:pStyle w:val="a5"/>
+        <w:numPr>
+          <w:ilvl w:val="0"/>
+          <w:numId w:val="2"/>
+        </w:numPr>
+        <w:shd w:val="clear" w:color="auto" w:fill="FFFFFF"/>
+        <w:spacing w:after="150"/>
+        <w:rPr>
+          <w:rFonts w:ascii="Helvetica" w:hAnsi="Helvetica" w:cs="Helvetica"/>
+          <w:color w:val="333333"/>
+        </w:rPr>
+      </w:pPr>
+      <w:r>
+        <w:rPr>
+          <w:rFonts w:ascii="Helvetica" w:hAnsi="Helvetica" w:cs="Helvetica"/>
+          <w:color w:val="333333"/>
+        </w:rPr>
+        <w:t>АНГЛИЙСКИЙ ФАЯНС, тонкий фаянс, полевошпатовый фаянс. По</w:t>
+      </w:r>
+      <w:r>
+        <w:rPr>
+          <w:rFonts w:ascii="Helvetica" w:hAnsi="Helvetica" w:cs="Helvetica"/>
+          <w:color w:val="333333"/>
+          <w:lang w:val="en-US"/>
+        </w:rPr>
+        <w:t>-</w:t>
+      </w:r>
+      <w:proofErr w:type="spellStart"/>
+      <w:r>
+        <w:rPr>
+          <w:rFonts w:ascii="Helvetica" w:hAnsi="Helvetica" w:cs="Helvetica"/>
+          <w:color w:val="333333"/>
+        </w:rPr>
+        <w:t>английски</w:t>
+      </w:r>
+      <w:proofErr w:type="spellEnd"/>
+      <w:r>
+        <w:rPr>
+          <w:rFonts w:ascii="Helvetica" w:hAnsi="Helvetica" w:cs="Helvetica"/>
+          <w:color w:val="333333"/>
+          <w:lang w:val="en-US"/>
+        </w:rPr>
+        <w:t xml:space="preserve"> </w:t>
+      </w:r>
+      <w:r>
+        <w:rPr>
+          <w:rFonts w:ascii="Helvetica" w:hAnsi="Helvetica" w:cs="Helvetica"/>
+          <w:color w:val="333333"/>
+        </w:rPr>
+        <w:t>носит</w:t>
+      </w:r>
+      <w:r>
+        <w:rPr>
+          <w:rFonts w:ascii="Helvetica" w:hAnsi="Helvetica" w:cs="Helvetica"/>
+          <w:color w:val="333333"/>
+          <w:lang w:val="en-US"/>
+        </w:rPr>
+        <w:t xml:space="preserve"> </w:t>
+      </w:r>
+      <w:r>
+        <w:rPr>
+          <w:rFonts w:ascii="Helvetica" w:hAnsi="Helvetica" w:cs="Helvetica"/>
+          <w:color w:val="333333"/>
+        </w:rPr>
+        <w:t>название</w:t>
+      </w:r>
+      <w:r>
+        <w:rPr>
+          <w:rFonts w:ascii="Helvetica" w:hAnsi="Helvetica" w:cs="Helvetica"/>
+          <w:color w:val="333333"/>
+          <w:lang w:val="en-US"/>
+        </w:rPr>
+        <w:t xml:space="preserve"> flint ware, white granite, ironstone china. </w:t>
+      </w:r>
+      <w:r>
+        <w:rPr>
+          <w:rFonts w:ascii="Helvetica" w:hAnsi="Helvetica" w:cs="Helvetica"/>
+          <w:color w:val="333333"/>
+        </w:rPr>
+        <w:t xml:space="preserve">Обладает белым или </w:t>
+      </w:r>
+      <w:r>
+        <w:rPr>
+          <w:rFonts w:ascii="Helvetica" w:hAnsi="Helvetica" w:cs="Helvetica"/>
+          <w:color w:val="333333"/>
+        </w:rPr>
+        <w:lastRenderedPageBreak/>
+        <w:t>слегка желтоватым твердым черепком. Английский фаянс, применяемый для изготовления санитарных изделий, имеет весьма плотный и непроницаемый черепок и по структуре приближается к твердому фарфору. Масса английского фаянса составляется из жирной глины, каолина, кварца и полевого шпата или пегматита. Состав английского фаянса колеблется в следующих пределах (в весовых частях):</w:t>
+      </w:r>
+    </w:p>
+    <w:p>
+      <w:pPr>
+        <w:pStyle w:val="a5"/>
+        <w:shd w:val="clear" w:color="auto" w:fill="FFFFFF"/>
+        <w:spacing w:after="150"/>
+        <w:ind w:left="150"/>
+        <w:rPr>
+          <w:rFonts w:ascii="Helvetica" w:hAnsi="Helvetica" w:cs="Helvetica"/>
+          <w:color w:val="333333"/>
+        </w:rPr>
+      </w:pPr>
+      <w:r>
+        <w:rPr>
+          <w:rFonts w:ascii="Helvetica" w:hAnsi="Helvetica" w:cs="Helvetica"/>
+          <w:color w:val="333333"/>
+        </w:rPr>
+        <w:t>жирной глины (</w:t>
+      </w:r>
+      <w:proofErr w:type="spellStart"/>
+      <w:r>
+        <w:rPr>
+          <w:rFonts w:ascii="Helvetica" w:hAnsi="Helvetica" w:cs="Helvetica"/>
+          <w:color w:val="333333"/>
+        </w:rPr>
+        <w:t>blue</w:t>
+      </w:r>
+      <w:proofErr w:type="spellEnd"/>
+      <w:r>
+        <w:rPr>
+          <w:rFonts w:ascii="Helvetica" w:hAnsi="Helvetica" w:cs="Helvetica"/>
+          <w:color w:val="333333"/>
+        </w:rPr>
+        <w:t xml:space="preserve"> </w:t>
+      </w:r>
+      <w:proofErr w:type="spellStart"/>
+      <w:r>
+        <w:rPr>
+          <w:rFonts w:ascii="Helvetica" w:hAnsi="Helvetica" w:cs="Helvetica"/>
+          <w:color w:val="333333"/>
+        </w:rPr>
+        <w:t>clay</w:t>
+      </w:r>
+      <w:proofErr w:type="spellEnd"/>
+      <w:r>
+        <w:rPr>
+          <w:rFonts w:ascii="Helvetica" w:hAnsi="Helvetica" w:cs="Helvetica"/>
+          <w:color w:val="333333"/>
+        </w:rPr>
+        <w:t>) … 18—43</w:t>
+      </w:r>
+    </w:p>
+    <w:p>
+      <w:pPr>
+        <w:pStyle w:val="a5"/>
+        <w:shd w:val="clear" w:color="auto" w:fill="FFFFFF"/>
+        <w:spacing w:after="150"/>
+        <w:ind w:left="150"/>
+        <w:rPr>
+          <w:rFonts w:ascii="Helvetica" w:hAnsi="Helvetica" w:cs="Helvetica"/>
+          <w:color w:val="333333"/>
+        </w:rPr>
+      </w:pPr>
+      <w:r>
+        <w:rPr>
+          <w:rFonts w:ascii="Helvetica" w:hAnsi="Helvetica" w:cs="Helvetica"/>
+          <w:color w:val="333333"/>
+        </w:rPr>
+        <w:t>каолина (</w:t>
+      </w:r>
+      <w:proofErr w:type="spellStart"/>
+      <w:r>
+        <w:rPr>
+          <w:rFonts w:ascii="Helvetica" w:hAnsi="Helvetica" w:cs="Helvetica"/>
+          <w:color w:val="333333"/>
+        </w:rPr>
+        <w:t>china</w:t>
+      </w:r>
+      <w:proofErr w:type="spellEnd"/>
+      <w:r>
+        <w:rPr>
+          <w:rFonts w:ascii="Helvetica" w:hAnsi="Helvetica" w:cs="Helvetica"/>
+          <w:color w:val="333333"/>
+        </w:rPr>
+        <w:t xml:space="preserve"> </w:t>
+      </w:r>
+      <w:proofErr w:type="spellStart"/>
+      <w:r>
+        <w:rPr>
+          <w:rFonts w:ascii="Helvetica" w:hAnsi="Helvetica" w:cs="Helvetica"/>
+          <w:color w:val="333333"/>
+        </w:rPr>
+        <w:t>clay</w:t>
+      </w:r>
+      <w:proofErr w:type="spellEnd"/>
+      <w:r>
+        <w:rPr>
+          <w:rFonts w:ascii="Helvetica" w:hAnsi="Helvetica" w:cs="Helvetica"/>
+          <w:color w:val="333333"/>
+        </w:rPr>
+        <w:t>) … 22—43</w:t>
+      </w:r>
+    </w:p>
+    <w:p>
+      <w:pPr>
+        <w:pStyle w:val="a5"/>
+        <w:shd w:val="clear" w:color="auto" w:fill="FFFFFF"/>
+        <w:spacing w:after="150"/>
+        <w:ind w:left="150"/>
+        <w:rPr>
+          <w:rFonts w:ascii="Helvetica" w:hAnsi="Helvetica" w:cs="Helvetica"/>
+          <w:color w:val="333333"/>
+        </w:rPr>
+      </w:pPr>
+      <w:r>
+        <w:rPr>
+          <w:rFonts w:ascii="Helvetica" w:hAnsi="Helvetica" w:cs="Helvetica"/>
+          <w:color w:val="333333"/>
+        </w:rPr>
+        <w:t xml:space="preserve">кварца </w:t>
+      </w:r>
+      <w:proofErr w:type="spellStart"/>
+      <w:r>
+        <w:rPr>
+          <w:rFonts w:ascii="Helvetica" w:hAnsi="Helvetica" w:cs="Helvetica"/>
+          <w:color w:val="333333"/>
+        </w:rPr>
+        <w:t>прокал</w:t>
+      </w:r>
+      <w:proofErr w:type="spellEnd"/>
+      <w:r>
+        <w:rPr>
+          <w:rFonts w:ascii="Helvetica" w:hAnsi="Helvetica" w:cs="Helvetica"/>
+          <w:color w:val="333333"/>
+        </w:rPr>
+        <w:t>. (</w:t>
+      </w:r>
+      <w:proofErr w:type="spellStart"/>
+      <w:r>
+        <w:rPr>
+          <w:rFonts w:ascii="Helvetica" w:hAnsi="Helvetica" w:cs="Helvetica"/>
+          <w:color w:val="333333"/>
+        </w:rPr>
+        <w:t>flint</w:t>
+      </w:r>
+      <w:proofErr w:type="spellEnd"/>
+      <w:r>
+        <w:rPr>
+          <w:rFonts w:ascii="Helvetica" w:hAnsi="Helvetica" w:cs="Helvetica"/>
+          <w:color w:val="333333"/>
+        </w:rPr>
+        <w:t>) … 21—38</w:t>
+      </w:r>
+    </w:p>
+    <w:p>
+      <w:pPr>
+        <w:pStyle w:val="a5"/>
+        <w:shd w:val="clear" w:color="auto" w:fill="FFFFFF"/>
+        <w:spacing w:after="150"/>
+        <w:ind w:left="150"/>
+        <w:rPr>
+          <w:rFonts w:ascii="Helvetica" w:hAnsi="Helvetica" w:cs="Helvetica"/>
+          <w:color w:val="333333"/>
+        </w:rPr>
+      </w:pPr>
+      <w:r>
+        <w:rPr>
+          <w:rFonts w:ascii="Helvetica" w:hAnsi="Helvetica" w:cs="Helvetica"/>
+          <w:color w:val="333333"/>
+        </w:rPr>
+        <w:t>пе</w:t>
+      </w:r>
+      <w:r>
+        <w:rPr>
+          <w:rFonts w:ascii="Helvetica" w:hAnsi="Helvetica" w:cs="Helvetica"/>
+          <w:color w:val="333333"/>
+        </w:rPr>
+        <w:t>гматита (</w:t>
+      </w:r>
+      <w:proofErr w:type="spellStart"/>
+      <w:r>
+        <w:rPr>
+          <w:rFonts w:ascii="Helvetica" w:hAnsi="Helvetica" w:cs="Helvetica"/>
+          <w:color w:val="333333"/>
+        </w:rPr>
+        <w:t>cornish</w:t>
+      </w:r>
+      <w:proofErr w:type="spellEnd"/>
+      <w:r>
+        <w:rPr>
+          <w:rFonts w:ascii="Helvetica" w:hAnsi="Helvetica" w:cs="Helvetica"/>
+          <w:color w:val="333333"/>
+        </w:rPr>
+        <w:t xml:space="preserve"> </w:t>
+      </w:r>
+      <w:proofErr w:type="spellStart"/>
+      <w:r>
+        <w:rPr>
+          <w:rFonts w:ascii="Helvetica" w:hAnsi="Helvetica" w:cs="Helvetica"/>
+          <w:color w:val="333333"/>
+        </w:rPr>
+        <w:t>stone</w:t>
+      </w:r>
+      <w:proofErr w:type="spellEnd"/>
+      <w:r>
+        <w:rPr>
+          <w:rFonts w:ascii="Helvetica" w:hAnsi="Helvetica" w:cs="Helvetica"/>
+          <w:color w:val="333333"/>
+        </w:rPr>
+        <w:t>) … 10—17</w:t>
+      </w:r>
+    </w:p>
+    <w:p>
+      <w:pPr>
+        <w:pStyle w:val="a5"/>
+        <w:shd w:val="clear" w:color="auto" w:fill="FFFFFF"/>
+        <w:spacing w:before="0" w:beforeAutospacing="0" w:after="150" w:afterAutospacing="0"/>
+        <w:ind w:left="150"/>
+        <w:rPr>
+          <w:rFonts w:ascii="Helvetica" w:hAnsi="Helvetica" w:cs="Helvetica"/>
+          <w:color w:val="333333"/>
+        </w:rPr>
+      </w:pPr>
+      <w:r>
+        <w:rPr>
+          <w:rFonts w:ascii="Helvetica" w:hAnsi="Helvetica" w:cs="Helvetica"/>
+          <w:color w:val="333333"/>
+        </w:rPr>
+        <w:t>Обжиг изделий производится два раза. Первый обжиг, без глазури, проходит при температуре, соответствующей SK 5—10. После первого обжига изделия покрываются легкоплавкой глазурью, в состав которой входят каолин, кварц, мел, сода, борная кислота, окись свинца.</w:t>
+      </w:r>
+    </w:p>
+    <w:p>
+      <w:pPr>
+        <w:pStyle w:val="a5"/>
+        <w:numPr>
+          <w:ilvl w:val="0"/>
+          <w:numId w:val="2"/>
+        </w:numPr>
+        <w:shd w:val="clear" w:color="auto" w:fill="FFFFFF"/>
+        <w:spacing w:before="0" w:beforeAutospacing="0" w:after="150" w:afterAutospacing="0"/>
+        <w:rPr>
+          <w:rFonts w:ascii="Helvetica" w:hAnsi="Helvetica" w:cs="Helvetica"/>
+          <w:color w:val="333333"/>
+        </w:rPr>
+      </w:pPr>
+      <w:r>
+        <w:rPr>
+          <w:rFonts w:ascii="Helvetica" w:hAnsi="Helvetica" w:cs="Helvetica"/>
+          <w:color w:val="333333"/>
+        </w:rPr>
+        <w:t xml:space="preserve"> Фарфор </w:t>
+      </w:r>
+    </w:p>
+    <w:p>
+      <w:pPr>
+        <w:pStyle w:val="a5"/>
+        <w:shd w:val="clear" w:color="auto" w:fill="FFFFFF"/>
+        <w:spacing w:after="150"/>
+        <w:rPr>
+          <w:rFonts w:ascii="Helvetica" w:hAnsi="Helvetica" w:cs="Helvetica"/>
+          <w:color w:val="333333"/>
+        </w:rPr>
+      </w:pPr>
+      <w:r>
+        <w:rPr>
+          <w:rFonts w:ascii="Helvetica" w:hAnsi="Helvetica" w:cs="Helvetica"/>
+          <w:color w:val="333333"/>
+        </w:rPr>
+        <w:t>Стекловидный</w:t>
+      </w:r>
+    </w:p>
+    <w:p>
+      <w:pPr>
+        <w:pStyle w:val="a5"/>
+        <w:shd w:val="clear" w:color="auto" w:fill="FFFFFF"/>
+        <w:spacing w:after="150"/>
+        <w:rPr>
+          <w:rFonts w:ascii="Helvetica" w:hAnsi="Helvetica" w:cs="Helvetica"/>
+          <w:color w:val="333333"/>
+        </w:rPr>
+      </w:pPr>
+      <w:r>
+        <w:rPr>
+          <w:rFonts w:ascii="Helvetica" w:hAnsi="Helvetica" w:cs="Helvetica"/>
+          <w:color w:val="333333"/>
+        </w:rPr>
+        <w:t>• Твердый</w:t>
+      </w:r>
+    </w:p>
+    <w:p>
+      <w:pPr>
+        <w:pStyle w:val="a5"/>
+        <w:shd w:val="clear" w:color="auto" w:fill="FFFFFF"/>
+        <w:spacing w:after="150"/>
+        <w:rPr>
+          <w:rFonts w:ascii="Helvetica" w:hAnsi="Helvetica" w:cs="Helvetica"/>
+          <w:color w:val="333333"/>
+        </w:rPr>
+      </w:pPr>
+      <w:r>
+        <w:rPr>
+          <w:rFonts w:ascii="Helvetica" w:hAnsi="Helvetica" w:cs="Helvetica"/>
+          <w:color w:val="333333"/>
+        </w:rPr>
+        <w:t xml:space="preserve">• </w:t>
+      </w:r>
+      <w:proofErr w:type="gramStart"/>
+      <w:r>
+        <w:rPr>
+          <w:rFonts w:ascii="Helvetica" w:hAnsi="Helvetica" w:cs="Helvetica"/>
+          <w:color w:val="333333"/>
+        </w:rPr>
+        <w:t>С</w:t>
+      </w:r>
+      <w:proofErr w:type="gramEnd"/>
+      <w:r>
+        <w:rPr>
+          <w:rFonts w:ascii="Helvetica" w:hAnsi="Helvetica" w:cs="Helvetica"/>
+          <w:color w:val="333333"/>
+        </w:rPr>
+        <w:t xml:space="preserve"> низкой пористостью (&lt;5%)</w:t>
+      </w:r>
+    </w:p>
+    <w:p>
+      <w:pPr>
+        <w:pStyle w:val="a5"/>
+        <w:shd w:val="clear" w:color="auto" w:fill="FFFFFF"/>
+        <w:spacing w:after="150"/>
+        <w:rPr>
+          <w:rFonts w:ascii="Helvetica" w:hAnsi="Helvetica" w:cs="Helvetica"/>
+          <w:color w:val="333333"/>
+        </w:rPr>
+      </w:pPr>
+      <w:r>
+        <w:rPr>
+          <w:rFonts w:ascii="Helvetica" w:hAnsi="Helvetica" w:cs="Helvetica"/>
+          <w:color w:val="333333"/>
+        </w:rPr>
+        <w:t>• Водо- и газонепроницаемый даже без глазури</w:t>
+      </w:r>
+    </w:p>
+    <w:p>
+      <w:pPr>
+        <w:pStyle w:val="a5"/>
+        <w:shd w:val="clear" w:color="auto" w:fill="FFFFFF"/>
+        <w:spacing w:after="150"/>
+        <w:rPr>
+          <w:rFonts w:ascii="Helvetica" w:hAnsi="Helvetica" w:cs="Helvetica"/>
+          <w:color w:val="333333"/>
+        </w:rPr>
+      </w:pPr>
+      <w:r>
+        <w:rPr>
+          <w:rFonts w:ascii="Helvetica" w:hAnsi="Helvetica" w:cs="Helvetica"/>
+          <w:color w:val="333333"/>
+        </w:rPr>
+        <w:t>• Белый или специально окрашенный</w:t>
+      </w:r>
+    </w:p>
+    <w:p>
+      <w:pPr>
+        <w:pStyle w:val="a5"/>
+        <w:shd w:val="clear" w:color="auto" w:fill="FFFFFF"/>
+        <w:spacing w:after="150"/>
+        <w:rPr>
+          <w:rFonts w:ascii="Helvetica" w:hAnsi="Helvetica" w:cs="Helvetica"/>
+          <w:color w:val="333333"/>
+        </w:rPr>
+      </w:pPr>
+      <w:r>
+        <w:rPr>
+          <w:rFonts w:ascii="Helvetica" w:hAnsi="Helvetica" w:cs="Helvetica"/>
+          <w:color w:val="333333"/>
+        </w:rPr>
+        <w:t>• Прозрачный в тонком слое</w:t>
+      </w:r>
+    </w:p>
+    <w:p>
+      <w:pPr>
+        <w:pStyle w:val="a5"/>
+        <w:shd w:val="clear" w:color="auto" w:fill="FFFFFF"/>
+        <w:spacing w:after="150"/>
+        <w:rPr>
+          <w:rFonts w:ascii="Helvetica" w:hAnsi="Helvetica" w:cs="Helvetica"/>
+          <w:color w:val="333333"/>
+        </w:rPr>
+      </w:pPr>
+      <w:r>
+        <w:rPr>
+          <w:rFonts w:ascii="Helvetica" w:hAnsi="Helvetica" w:cs="Helvetica"/>
+          <w:color w:val="333333"/>
+        </w:rPr>
+        <w:t>• Звонкий</w:t>
+      </w:r>
+    </w:p>
+    <w:p>
+      <w:pPr>
+        <w:pStyle w:val="a5"/>
+        <w:shd w:val="clear" w:color="auto" w:fill="FFFFFF"/>
+        <w:spacing w:after="150"/>
+        <w:rPr>
+          <w:rFonts w:ascii="Helvetica" w:hAnsi="Helvetica" w:cs="Helvetica"/>
+          <w:color w:val="333333"/>
+        </w:rPr>
+      </w:pPr>
+      <w:r>
+        <w:rPr>
+          <w:rFonts w:ascii="Helvetica" w:hAnsi="Helvetica" w:cs="Helvetica"/>
+          <w:color w:val="333333"/>
+        </w:rPr>
+        <w:t>• Имеет зернистую структуру</w:t>
+      </w:r>
+    </w:p>
+    <w:p>
+      <w:pPr>
+        <w:pStyle w:val="a5"/>
+        <w:shd w:val="clear" w:color="auto" w:fill="FFFFFF"/>
+        <w:spacing w:before="0" w:beforeAutospacing="0" w:after="150" w:afterAutospacing="0"/>
+        <w:rPr>
+          <w:rFonts w:ascii="Helvetica" w:hAnsi="Helvetica" w:cs="Helvetica"/>
+          <w:color w:val="333333"/>
+        </w:rPr>
+      </w:pPr>
+      <w:r>
+        <w:rPr>
+          <w:rFonts w:ascii="Helvetica" w:hAnsi="Helvetica" w:cs="Helvetica"/>
+          <w:color w:val="333333"/>
+        </w:rPr>
+        <w:t>• Имеет высокую прочность</w:t>
+      </w:r>
+    </w:p>
+    <w:p>
+      <w:pPr>
+        <w:pStyle w:val="a5"/>
+        <w:shd w:val="clear" w:color="auto" w:fill="FFFFFF"/>
+        <w:spacing w:before="0" w:beforeAutospacing="0" w:after="150" w:afterAutospacing="0"/>
+        <w:rPr>
+          <w:rFonts w:ascii="Helvetica" w:hAnsi="Helvetica" w:cs="Helvetica"/>
+          <w:color w:val="333333"/>
+        </w:rPr>
+      </w:pPr>
+      <w:r>
+        <w:rPr>
+          <w:rFonts w:ascii="Helvetica" w:hAnsi="Helvetica" w:cs="Helvetica"/>
+          <w:color w:val="333333"/>
+        </w:rPr>
+        <w:t>Состав: стекло, кристаллические фазы, газовая фаза (поры)</w:t>
+      </w:r>
+    </w:p>
+    <w:p>
+      <w:pPr>
+        <w:pStyle w:val="a5"/>
+        <w:shd w:val="clear" w:color="auto" w:fill="FFFFFF"/>
+        <w:spacing w:before="0" w:beforeAutospacing="0" w:after="150" w:afterAutospacing="0"/>
+        <w:rPr>
+          <w:rFonts w:ascii="Helvetica" w:hAnsi="Helvetica" w:cs="Helvetica"/>
+          <w:color w:val="333333"/>
+        </w:rPr>
+      </w:pPr>
+      <w:r>
+        <w:rPr>
+          <w:rFonts w:ascii="Helvetica" w:hAnsi="Helvetica" w:cs="Helvetica"/>
+          <w:color w:val="333333"/>
+        </w:rPr>
+        <w:t xml:space="preserve">Сырье: глинистые (каолин), </w:t>
+      </w:r>
+      <w:proofErr w:type="spellStart"/>
+      <w:r>
+        <w:rPr>
+          <w:rFonts w:ascii="Helvetica" w:hAnsi="Helvetica" w:cs="Helvetica"/>
+          <w:color w:val="333333"/>
+        </w:rPr>
+        <w:t>отощающие</w:t>
+      </w:r>
+      <w:proofErr w:type="spellEnd"/>
+      <w:r>
+        <w:rPr>
+          <w:rFonts w:ascii="Helvetica" w:hAnsi="Helvetica" w:cs="Helvetica"/>
+          <w:color w:val="333333"/>
+        </w:rPr>
+        <w:t xml:space="preserve"> (кремнезем), плавни </w:t>
+      </w:r>
+      <w:proofErr w:type="gramStart"/>
+      <w:r>
+        <w:rPr>
+          <w:rFonts w:ascii="Helvetica" w:hAnsi="Helvetica" w:cs="Helvetica"/>
+          <w:color w:val="333333"/>
+        </w:rPr>
+        <w:t>( полевой</w:t>
+      </w:r>
+      <w:proofErr w:type="gramEnd"/>
+      <w:r>
+        <w:rPr>
+          <w:rFonts w:ascii="Helvetica" w:hAnsi="Helvetica" w:cs="Helvetica"/>
+          <w:color w:val="333333"/>
+        </w:rPr>
+        <w:t xml:space="preserve"> шпат, фосфат кальция) </w:t>
+      </w:r>
+    </w:p>
+    <w:p>
+      <w:pPr>
+        <w:pStyle w:val="a5"/>
+        <w:numPr>
+          <w:ilvl w:val="0"/>
+          <w:numId w:val="2"/>
+        </w:numPr>
+        <w:shd w:val="clear" w:color="auto" w:fill="FFFFFF"/>
+        <w:spacing w:before="0" w:beforeAutospacing="0" w:after="150" w:afterAutospacing="0"/>
+        <w:rPr>
+          <w:rFonts w:ascii="Helvetica" w:hAnsi="Helvetica" w:cs="Helvetica"/>
+          <w:color w:val="333333"/>
+        </w:rPr>
+      </w:pPr>
+    </w:p>
+    <w:p>
+      <w:pPr>
+        <w:pStyle w:val="a5"/>
+        <w:shd w:val="clear" w:color="auto" w:fill="FFFFFF"/>
+        <w:spacing w:before="0" w:beforeAutospacing="0" w:after="150" w:afterAutospacing="0"/>
+        <w:ind w:left="510"/>
+        <w:rPr>
+          <w:noProof/>
+        </w:rPr>
+      </w:pPr>
+    </w:p>
+    <w:p>
+      <w:pPr>
+        <w:pStyle w:val="a5"/>
+        <w:shd w:val="clear" w:color="auto" w:fill="FFFFFF"/>
+        <w:spacing w:before="0" w:beforeAutospacing="0" w:after="150" w:afterAutospacing="0"/>
+        <w:ind w:left="510"/>
+        <w:rPr>
+          <w:rFonts w:ascii="Helvetica" w:hAnsi="Helvetica" w:cs="Helvetica"/>
+          <w:color w:val="333333"/>
+        </w:rPr>
+      </w:pPr>
+      <w:r>
+        <w:rPr>
+          <w:noProof/>
+        </w:rPr>
+        <w:lastRenderedPageBreak/>
+        <w:drawing>
+          <wp:inline distT="0" distB="0" distL="0" distR="0" wp14:anchorId="0EE2E4F7" wp14:editId="05145127">
+            <wp:extent cx="5723959" cy="3675162"/>
+            <wp:effectExtent l="0" t="0" r="0" b="1905"/>
+            <wp:docPr id="2" name="Рисунок 2"/>
+            <wp:cNvGraphicFramePr>
+              <a:graphicFrameLocks xmlns:a="http://schemas.openxmlformats.org/drawingml/2006/main" noChangeAspect="1"/>
+            </wp:cNvGraphicFramePr>
+            <a:graphic xmlns:a="http://schemas.openxmlformats.org/drawingml/2006/main">
+              <a:graphicData uri="http://schemas.openxmlformats.org/drawingml/2006/picture">
+                <pic:pic xmlns:pic="http://schemas.openxmlformats.org/drawingml/2006/picture">
+                  <pic:nvPicPr>
+                    <pic:cNvPr id="1" name=""/>
+                    <pic:cNvPicPr/>
+                  </pic:nvPicPr>
+                  <pic:blipFill rotWithShape="1">
+                    <a:blip r:embed="rId16"/>
+                    <a:srcRect l="52911" t="23091" r="3635" b="27309"/>
+                    <a:stretch/>
+                  </pic:blipFill>
+                  <pic:spPr bwMode="auto">
+                    <a:xfrm>
+                      <a:off x="0" y="0"/>
+                      <a:ext cx="5809025" cy="3729780"/>
+                    </a:xfrm>
+                    <a:prstGeom prst="rect">
+                      <a:avLst/>
+                    </a:prstGeom>
+                    <a:ln>
+                      <a:noFill/>
+                    </a:ln>
+                    <a:extLst>
+                      <a:ext uri="{53640926-AAD7-44D8-BBD7-CCE9431645EC}">
+                        <a14:shadowObscured xmlns:a14="http://schemas.microsoft.com/office/drawing/2010/main"/>
+                      </a:ext>
+                    </a:extLst>
+                  </pic:spPr>
+                </pic:pic>
+              </a:graphicData>
+            </a:graphic>
+          </wp:inline>
+        </w:drawing>
+      </w:r>
+    </w:p>
+    <w:p>
+      <w:pPr>
+        <w:pStyle w:val="a5"/>
+        <w:numPr>
+          <w:ilvl w:val="0"/>
+          <w:numId w:val="2"/>
+        </w:numPr>
+        <w:shd w:val="clear" w:color="auto" w:fill="FFFFFF"/>
+        <w:spacing w:before="0" w:beforeAutospacing="0" w:after="150" w:afterAutospacing="0"/>
+        <w:rPr>
+          <w:rFonts w:ascii="Helvetica" w:hAnsi="Helvetica" w:cs="Helvetica"/>
+          <w:color w:val="333333"/>
+        </w:rPr>
+      </w:pPr>
+      <w:r>
+        <w:rPr>
+          <w:rFonts w:ascii="Helvetica" w:hAnsi="Helvetica" w:cs="Helvetica"/>
+          <w:color w:val="333333"/>
+        </w:rPr>
+        <w:t xml:space="preserve">Методы декорирования: скульптурный (рельеф контррельеф </w:t>
+      </w:r>
+      <w:proofErr w:type="spellStart"/>
+      <w:r>
+        <w:rPr>
+          <w:rFonts w:ascii="Helvetica" w:hAnsi="Helvetica" w:cs="Helvetica"/>
+          <w:color w:val="333333"/>
+        </w:rPr>
+        <w:t>фжур</w:t>
+      </w:r>
+      <w:proofErr w:type="spellEnd"/>
+      <w:r>
+        <w:rPr>
+          <w:rFonts w:ascii="Helvetica" w:hAnsi="Helvetica" w:cs="Helvetica"/>
+          <w:color w:val="333333"/>
+        </w:rPr>
+        <w:t xml:space="preserve"> инкрустация тиснение), живописный (роспись </w:t>
+      </w:r>
+      <w:proofErr w:type="spellStart"/>
+      <w:r>
+        <w:rPr>
+          <w:rFonts w:ascii="Helvetica" w:hAnsi="Helvetica" w:cs="Helvetica"/>
+          <w:color w:val="333333"/>
+        </w:rPr>
+        <w:t>шелкография</w:t>
+      </w:r>
+      <w:proofErr w:type="spellEnd"/>
+      <w:r>
+        <w:rPr>
+          <w:rFonts w:ascii="Helvetica" w:hAnsi="Helvetica" w:cs="Helvetica"/>
+          <w:color w:val="333333"/>
+        </w:rPr>
+        <w:t xml:space="preserve"> аэрография, декалькомания, пастилаж, </w:t>
+      </w:r>
+      <w:proofErr w:type="spellStart"/>
+      <w:r>
+        <w:rPr>
+          <w:rFonts w:ascii="Helvetica" w:hAnsi="Helvetica" w:cs="Helvetica"/>
+          <w:color w:val="333333"/>
+        </w:rPr>
+        <w:t>мраморизация</w:t>
+      </w:r>
+      <w:proofErr w:type="spellEnd"/>
+      <w:r>
+        <w:rPr>
+          <w:rFonts w:ascii="Helvetica" w:hAnsi="Helvetica" w:cs="Helvetica"/>
+          <w:color w:val="333333"/>
+        </w:rPr>
+        <w:t>, печать, штамп), технологический (</w:t>
+      </w:r>
+      <w:proofErr w:type="spellStart"/>
+      <w:r>
+        <w:rPr>
+          <w:rFonts w:ascii="Helvetica" w:hAnsi="Helvetica" w:cs="Helvetica"/>
+          <w:color w:val="333333"/>
+        </w:rPr>
+        <w:t>глазурирование</w:t>
+      </w:r>
+      <w:proofErr w:type="spellEnd"/>
+      <w:r>
+        <w:rPr>
+          <w:rFonts w:ascii="Helvetica" w:hAnsi="Helvetica" w:cs="Helvetica"/>
+          <w:color w:val="333333"/>
+        </w:rPr>
+        <w:t xml:space="preserve">, </w:t>
+      </w:r>
+      <w:proofErr w:type="spellStart"/>
+      <w:r>
+        <w:rPr>
+          <w:rFonts w:ascii="Helvetica" w:hAnsi="Helvetica" w:cs="Helvetica"/>
+          <w:color w:val="333333"/>
+        </w:rPr>
+        <w:t>ангобирование</w:t>
+      </w:r>
+      <w:proofErr w:type="spellEnd"/>
+      <w:r>
+        <w:rPr>
+          <w:rFonts w:ascii="Helvetica" w:hAnsi="Helvetica" w:cs="Helvetica"/>
+          <w:color w:val="333333"/>
+        </w:rPr>
+        <w:t xml:space="preserve">, лощение, томление, </w:t>
+      </w:r>
+      <w:proofErr w:type="spellStart"/>
+      <w:r>
+        <w:rPr>
+          <w:rFonts w:ascii="Helvetica" w:hAnsi="Helvetica" w:cs="Helvetica"/>
+          <w:color w:val="333333"/>
+        </w:rPr>
+        <w:t>обвар</w:t>
+      </w:r>
+      <w:proofErr w:type="spellEnd"/>
+      <w:r>
+        <w:rPr>
+          <w:rFonts w:ascii="Helvetica" w:hAnsi="Helvetica" w:cs="Helvetica"/>
+          <w:color w:val="333333"/>
+        </w:rPr>
+        <w:t>)</w:t>
+      </w:r>
+    </w:p>
+    <w:p>
+      <w:pPr>
+        <w:pStyle w:val="a5"/>
+        <w:numPr>
+          <w:ilvl w:val="0"/>
+          <w:numId w:val="2"/>
+        </w:numPr>
+        <w:shd w:val="clear" w:color="auto" w:fill="FFFFFF"/>
+        <w:spacing w:before="0" w:beforeAutospacing="0" w:after="150" w:afterAutospacing="0"/>
+        <w:rPr>
+          <w:rFonts w:ascii="Helvetica" w:hAnsi="Helvetica" w:cs="Helvetica"/>
+          <w:color w:val="333333"/>
+        </w:rPr>
+      </w:pPr>
+      <w:proofErr w:type="spellStart"/>
+      <w:r>
+        <w:rPr>
+          <w:rFonts w:ascii="Helvetica" w:hAnsi="Helvetica" w:cs="Helvetica"/>
+          <w:color w:val="333333"/>
+        </w:rPr>
+        <w:t>Гуглить</w:t>
+      </w:r>
+      <w:proofErr w:type="spellEnd"/>
+      <w:r>
+        <w:rPr>
+          <w:rFonts w:ascii="Helvetica" w:hAnsi="Helvetica" w:cs="Helvetica"/>
+          <w:color w:val="333333"/>
+        </w:rPr>
+        <w:t xml:space="preserve"> лекция 12</w:t>
+      </w:r>
+    </w:p>
+    <w:p>
+      <w:pPr>
+        <w:pStyle w:val="a5"/>
+        <w:numPr>
+          <w:ilvl w:val="0"/>
+          <w:numId w:val="2"/>
+        </w:numPr>
+        <w:shd w:val="clear" w:color="auto" w:fill="FFFFFF"/>
+        <w:spacing w:before="0" w:beforeAutospacing="0" w:after="150" w:afterAutospacing="0"/>
+        <w:rPr>
+          <w:rFonts w:ascii="Helvetica" w:hAnsi="Helvetica" w:cs="Helvetica"/>
+          <w:color w:val="333333"/>
+        </w:rPr>
+      </w:pPr>
+      <w:r>
+        <w:rPr>
+          <w:rFonts w:ascii="Helvetica" w:hAnsi="Helvetica" w:cs="Helvetica"/>
+          <w:color w:val="333333"/>
+        </w:rPr>
+        <w:br/>
+      </w:r>
+    </w:p>
+    <w:p>
+      <w:pPr>
+        <w:pStyle w:val="a5"/>
+        <w:shd w:val="clear" w:color="auto" w:fill="FFFFFF"/>
+        <w:spacing w:before="0" w:beforeAutospacing="0" w:after="150" w:afterAutospacing="0"/>
+        <w:ind w:left="510"/>
+        <w:rPr>
+          <w:noProof/>
+        </w:rPr>
+      </w:pPr>
+      <w:r>
+        <w:rPr>
+          <w:noProof/>
+        </w:rPr>
+        <w:drawing>
+          <wp:inline distT="0" distB="0" distL="0" distR="0" wp14:anchorId="54D1D9B5" wp14:editId="10856912">
+            <wp:extent cx="4648200" cy="3001200"/>
+            <wp:effectExtent l="0" t="0" r="0" b="8890"/>
+            <wp:docPr id="3" name="Рисунок 3"/>
+            <wp:cNvGraphicFramePr>
+              <a:graphicFrameLocks xmlns:a="http://schemas.openxmlformats.org/drawingml/2006/main" noChangeAspect="1"/>
+            </wp:cNvGraphicFramePr>
+            <a:graphic xmlns:a="http://schemas.openxmlformats.org/drawingml/2006/main">
+              <a:graphicData uri="http://schemas.openxmlformats.org/drawingml/2006/picture">
+                <pic:pic xmlns:pic="http://schemas.openxmlformats.org/drawingml/2006/picture">
+                  <pic:nvPicPr>
+                    <pic:cNvPr id="1" name=""/>
+                    <pic:cNvPicPr/>
+                  </pic:nvPicPr>
+                  <pic:blipFill rotWithShape="1">
+                    <a:blip r:embed="rId17"/>
+                    <a:srcRect l="53875" t="29361" r="5398" b="23889"/>
+                    <a:stretch/>
+                  </pic:blipFill>
+                  <pic:spPr bwMode="auto">
+                    <a:xfrm>
+                      <a:off x="0" y="0"/>
+                      <a:ext cx="4680003" cy="3021734"/>
+                    </a:xfrm>
+                    <a:prstGeom prst="rect">
+                      <a:avLst/>
+                    </a:prstGeom>
+                    <a:ln>
+                      <a:noFill/>
+                    </a:ln>
+                    <a:extLst>
+                      <a:ext uri="{53640926-AAD7-44D8-BBD7-CCE9431645EC}">
+                        <a14:shadowObscured xmlns:a14="http://schemas.microsoft.com/office/drawing/2010/main"/>
+                      </a:ext>
+                    </a:extLst>
+                  </pic:spPr>
+                </pic:pic>
+              </a:graphicData>
+            </a:graphic>
+          </wp:inline>
+        </w:drawing>
+      </w:r>
+    </w:p>
+    <w:p>
+      <w:pPr>
+        <w:pStyle w:val="a5"/>
+        <w:shd w:val="clear" w:color="auto" w:fill="FFFFFF"/>
+        <w:spacing w:before="0" w:beforeAutospacing="0" w:after="150" w:afterAutospacing="0"/>
+        <w:ind w:left="510"/>
+        <w:rPr>
+          <w:noProof/>
+        </w:rPr>
+      </w:pPr>
+      <w:r>
+        <w:rPr>
+          <w:noProof/>
+        </w:rPr>
+        <w:t xml:space="preserve">Твердый включает больше каолина </w:t>
+      </w:r>
+      <w:r>
+        <w:rPr>
+          <w:rFonts w:ascii="Helvetica" w:hAnsi="Helvetica" w:cs="Helvetica"/>
+          <w:color w:val="333333"/>
+        </w:rPr>
+        <w:br/>
+      </w:r>
+    </w:p>
+    <w:p>
+      <w:pPr>
+        <w:pStyle w:val="a5"/>
+        <w:shd w:val="clear" w:color="auto" w:fill="FFFFFF"/>
+        <w:spacing w:before="0" w:beforeAutospacing="0" w:after="150" w:afterAutospacing="0"/>
+        <w:ind w:left="510"/>
+        <w:rPr>
+          <w:rFonts w:ascii="Helvetica" w:hAnsi="Helvetica" w:cs="Helvetica"/>
+          <w:color w:val="333333"/>
+        </w:rPr>
+      </w:pPr>
+    </w:p>
+    <w:p>
+      <w:pPr>
+        <w:pStyle w:val="a5"/>
+        <w:numPr>
+          <w:ilvl w:val="0"/>
+          <w:numId w:val="2"/>
+        </w:numPr>
+        <w:shd w:val="clear" w:color="auto" w:fill="FFFFFF"/>
+        <w:spacing w:before="0" w:beforeAutospacing="0" w:after="150" w:afterAutospacing="0"/>
+        <w:rPr>
+          <w:rFonts w:ascii="Helvetica" w:hAnsi="Helvetica" w:cs="Helvetica"/>
+          <w:color w:val="333333"/>
+        </w:rPr>
+      </w:pPr>
+      <w:proofErr w:type="spellStart"/>
+      <w:r>
+        <w:rPr>
+          <w:rFonts w:ascii="Helvetica" w:hAnsi="Helvetica" w:cs="Helvetica"/>
+          <w:color w:val="333333"/>
+        </w:rPr>
+        <w:lastRenderedPageBreak/>
+        <w:t>Гуглить</w:t>
+      </w:r>
+      <w:proofErr w:type="spellEnd"/>
+    </w:p>
+    <w:p>
+      <w:pPr>
+        <w:pStyle w:val="a5"/>
+        <w:numPr>
+          <w:ilvl w:val="0"/>
+          <w:numId w:val="2"/>
+        </w:numPr>
+        <w:shd w:val="clear" w:color="auto" w:fill="FFFFFF"/>
+        <w:spacing w:before="0" w:beforeAutospacing="0" w:after="150" w:afterAutospacing="0"/>
+        <w:rPr>
+          <w:rFonts w:ascii="Helvetica" w:hAnsi="Helvetica" w:cs="Helvetica"/>
+          <w:color w:val="333333"/>
+        </w:rPr>
+      </w:pPr>
+      <w:proofErr w:type="spellStart"/>
+      <w:r>
+        <w:rPr>
+          <w:rFonts w:ascii="Helvetica" w:hAnsi="Helvetica" w:cs="Helvetica"/>
+          <w:color w:val="333333"/>
+        </w:rPr>
+        <w:t>Гуглить</w:t>
+      </w:r>
+      <w:proofErr w:type="spellEnd"/>
+    </w:p>
+    <w:p>
+      <w:pPr>
+        <w:pStyle w:val="a5"/>
+        <w:numPr>
+          <w:ilvl w:val="0"/>
+          <w:numId w:val="2"/>
+        </w:numPr>
+        <w:shd w:val="clear" w:color="auto" w:fill="FFFFFF"/>
+        <w:spacing w:before="0" w:beforeAutospacing="0" w:after="150" w:afterAutospacing="0"/>
+        <w:rPr>
+          <w:rFonts w:ascii="Helvetica" w:hAnsi="Helvetica" w:cs="Helvetica"/>
+          <w:color w:val="333333"/>
+        </w:rPr>
+      </w:pPr>
+    </w:p>
+    <w:p>
+      <w:pPr>
+        <w:pStyle w:val="a5"/>
+        <w:shd w:val="clear" w:color="auto" w:fill="FFFFFF"/>
+        <w:spacing w:before="0" w:beforeAutospacing="0" w:after="150" w:afterAutospacing="0"/>
+        <w:ind w:left="510"/>
+        <w:rPr>
+          <w:rFonts w:ascii="Helvetica" w:hAnsi="Helvetica" w:cs="Helvetica"/>
+          <w:color w:val="333333"/>
+        </w:rPr>
+      </w:pPr>
+      <w:r>
+        <w:rPr>
+          <w:noProof/>
+        </w:rPr>
+        <w:drawing>
+          <wp:inline distT="0" distB="0" distL="0" distR="0" wp14:anchorId="7C7B4DE9" wp14:editId="2168E845">
+            <wp:extent cx="3648075" cy="2646029"/>
+            <wp:effectExtent l="0" t="0" r="0" b="2540"/>
+            <wp:docPr id="4" name="Рисунок 4"/>
+            <wp:cNvGraphicFramePr>
+              <a:graphicFrameLocks xmlns:a="http://schemas.openxmlformats.org/drawingml/2006/main" noChangeAspect="1"/>
+            </wp:cNvGraphicFramePr>
+            <a:graphic xmlns:a="http://schemas.openxmlformats.org/drawingml/2006/main">
+              <a:graphicData uri="http://schemas.openxmlformats.org/drawingml/2006/picture">
+                <pic:pic xmlns:pic="http://schemas.openxmlformats.org/drawingml/2006/picture">
+                  <pic:nvPicPr>
+                    <pic:cNvPr id="1" name=""/>
+                    <pic:cNvPicPr/>
+                  </pic:nvPicPr>
+                  <pic:blipFill rotWithShape="1">
+                    <a:blip r:embed="rId18"/>
+                    <a:srcRect l="55478" t="43329" r="7162" b="8495"/>
+                    <a:stretch/>
+                  </pic:blipFill>
+                  <pic:spPr bwMode="auto">
+                    <a:xfrm>
+                      <a:off x="0" y="0"/>
+                      <a:ext cx="3669708" cy="2661720"/>
+                    </a:xfrm>
+                    <a:prstGeom prst="rect">
+                      <a:avLst/>
+                    </a:prstGeom>
+                    <a:ln>
+                      <a:noFill/>
+                    </a:ln>
+                    <a:extLst>
+                      <a:ext uri="{53640926-AAD7-44D8-BBD7-CCE9431645EC}">
+                        <a14:shadowObscured xmlns:a14="http://schemas.microsoft.com/office/drawing/2010/main"/>
+                      </a:ext>
+                    </a:extLst>
+                  </pic:spPr>
+                </pic:pic>
+              </a:graphicData>
+            </a:graphic>
+          </wp:inline>
+        </w:drawing>
+      </w:r>
+    </w:p>
+    <w:p>
+      <w:pPr>
+        <w:pStyle w:val="a5"/>
+        <w:numPr>
+          <w:ilvl w:val="0"/>
+          <w:numId w:val="2"/>
+        </w:numPr>
+        <w:shd w:val="clear" w:color="auto" w:fill="FFFFFF"/>
+        <w:spacing w:before="0" w:beforeAutospacing="0" w:after="150" w:afterAutospacing="0"/>
+        <w:rPr>
+          <w:rFonts w:ascii="Helvetica" w:hAnsi="Helvetica" w:cs="Helvetica"/>
+          <w:color w:val="333333"/>
+        </w:rPr>
+      </w:pPr>
+      <w:r>
+        <w:rPr>
+          <w:rFonts w:ascii="Helvetica" w:hAnsi="Helvetica" w:cs="Helvetica"/>
+          <w:color w:val="333333"/>
+        </w:rPr>
+        <w:t>См 21</w:t>
+      </w:r>
+    </w:p>
+    <w:p>
+      <w:pPr>
+        <w:pStyle w:val="a5"/>
+        <w:numPr>
+          <w:ilvl w:val="0"/>
+          <w:numId w:val="2"/>
+        </w:numPr>
+        <w:shd w:val="clear" w:color="auto" w:fill="FFFFFF"/>
+        <w:spacing w:before="0" w:beforeAutospacing="0" w:after="150" w:afterAutospacing="0"/>
+        <w:rPr>
+          <w:rFonts w:ascii="Helvetica" w:hAnsi="Helvetica" w:cs="Helvetica"/>
+          <w:color w:val="333333"/>
+        </w:rPr>
+      </w:pPr>
+      <w:r>
+        <w:rPr>
+          <w:rFonts w:ascii="Helvetica" w:hAnsi="Helvetica" w:cs="Helvetica"/>
+          <w:color w:val="333333"/>
+        </w:rPr>
+        <w:t>хз</w:t>
+      </w:r>
       <w:bookmarkStart w:id="0" w:name="_GoBack"/>
       <w:bookmarkEnd w:id="0"/>
-    </w:p>
-    <w:p>
-      <w:pPr>
-        <w:pStyle w:val="a5"/>
-        <w:shd w:val="clear" w:color="auto" w:fill="FFFFFF"/>
-        <w:spacing w:before="0" w:beforeAutospacing="0" w:after="150" w:afterAutospacing="0"/>
-        <w:ind w:left="510"/>
-        <w:rPr>
-          <w:rFonts w:ascii="Helvetica" w:hAnsi="Helvetica" w:cs="Helvetica"/>
-          <w:color w:val="333333"/>
-        </w:rPr>
-      </w:pPr>
-    </w:p>
-    <w:p>
-      <w:pPr>
-        <w:pStyle w:val="a5"/>
-        <w:shd w:val="clear" w:color="auto" w:fill="FFFFFF"/>
-        <w:spacing w:before="120" w:beforeAutospacing="0" w:after="120" w:afterAutospacing="0"/>
-        <w:ind w:left="510"/>
-        <w:rPr>
-          <w:rFonts w:ascii="Arial" w:hAnsi="Arial" w:cs="Arial"/>
-          <w:color w:val="202122"/>
-          <w:sz w:val="21"/>
-          <w:szCs w:val="21"/>
-        </w:rPr>
-      </w:pPr>
-    </w:p>
-    <w:p>
-      <w:pPr>
-        <w:pStyle w:val="a5"/>
-        <w:spacing w:before="150" w:beforeAutospacing="0" w:after="150" w:afterAutospacing="0" w:line="360" w:lineRule="atLeast"/>
-        <w:ind w:right="150"/>
-        <w:rPr>
-          <w:rFonts w:ascii="Arial" w:hAnsi="Arial" w:cs="Arial"/>
-          <w:color w:val="3D3D3D"/>
-        </w:rPr>
-      </w:pPr>
     </w:p>
     <w:sectPr>
       <w:pgSz w:w="11906" w:h="16838"/>
